--- a/course reviews/Student_33_Course_300.docx
+++ b/course reviews/Student_33_Course_300.docx
@@ -4,25 +4,41 @@
   <w:body>
     <w:p>
       <w:r>
-        <w:t>Year of study: Junior</w:t>
+        <w:t>Year of study: Sophomore, Junior, Senior</w:t>
       </w:r>
     </w:p>
     <w:p>
       <w:r>
-        <w:t>1) Advanced Programming (Cs300)</w:t>
-        <w:br/>
-        <w:t>2) for cs300 i think both are really good .. checkout if dr. junaid would be taking lab exams or on paper exams. Because if it has lab exams, then go for it if you want learning, tried and tested. Dr. Fareed is a really good professor but I think it is his first time teaching cs300 so don't know about that</w:t>
-        <w:br/>
-        <w:t xml:space="preserve">3) Course difficulty was a 4. </w:t>
+        <w:t>Semesters offered: Spring</w:t>
       </w:r>
     </w:p>
     <w:p>
       <w:r>
-        <w:t>Gpa: 1) Advanced Programming (Cs300)</w:t>
+        <w:t>Course aliases: AI, Dr.Tahir course, Cs331, 331, Artificial Intelligence</w:t>
+      </w:r>
+    </w:p>
+    <w:p>
+      <w:r>
+        <w:t>Course review:</w:t>
         <w:br/>
-        <w:t>2) Sir Fareed and Sir Junaid both are strict instructors and cs 300 is a very demanding course on itself, so you have to put in alot of effort either way. In terms of learning and testing I guess Sir Fareed would be a better choice.</w:t>
+        <w:t>1) Intro to Artificial Intelligence</w:t>
         <w:br/>
-        <w:t xml:space="preserve">3) Course difficulty was a 4. </w:t>
+        <w:t>2) absolutely 0 learning. The tahir section was always 50x ahead of us. We didn’t even end up covering all the stuff they did. Sir awais doesn’t even teach well so the stuff that he did teach - yea it was horrible.</w:t>
+        <w:br/>
+        <w:t>Also idk why there’s a “easy grade” myth with sir awais. We got a B at mean afair which is pretty standard</w:t>
+        <w:br/>
+        <w:t>All my friends literally worship sir tahir because of how well he taught. Also, he’s pretty chill with his students. Very easy to approach and pretty liniant too (he held midterm contestations himself and actually listened to the people contesting instead of shooing them away)</w:t>
+        <w:br/>
+        <w:t>Also, in case you decide to pursue research in AI, he’s excellent for that too.</w:t>
+        <w:br/>
+        <w:t xml:space="preserve">There really isn’t one good thing about sir awais section </w:t>
+        <w:br/>
+        <w:t xml:space="preserve">3) Course difficulty was a 3. </w:t>
+      </w:r>
+    </w:p>
+    <w:p>
+      <w:r>
+        <w:t>GPA: 3.60-4.00</w:t>
       </w:r>
     </w:p>
     <w:sectPr>
